--- a/docx/107-127_A_Small_Poet.docx
+++ b/docx/107-127_A_Small_Poet.docx
@@ -6258,7 +6258,7 @@
     </w:lvl>
   </w:abstractNum>
   <w:abstractNum w:abstractNumId="990">
-    <w:nsid w:val="205e4e45"/>
+    <w:nsid w:val="e0533535"/>
     <w:multiLevelType w:val="multilevel"/>
     <w:lvl w:ilvl="0">
       <w:numFmt w:val="bullet"/>

--- a/docx/107-127_A_Small_Poet.docx
+++ b/docx/107-127_A_Small_Poet.docx
@@ -6258,7 +6258,7 @@
     </w:lvl>
   </w:abstractNum>
   <w:abstractNum w:abstractNumId="990">
-    <w:nsid w:val="e0533535"/>
+    <w:nsid w:val="987d6f32"/>
     <w:multiLevelType w:val="multilevel"/>
     <w:lvl w:ilvl="0">
       <w:numFmt w:val="bullet"/>

--- a/docx/107-127_A_Small_Poet.docx
+++ b/docx/107-127_A_Small_Poet.docx
@@ -6258,7 +6258,7 @@
     </w:lvl>
   </w:abstractNum>
   <w:abstractNum w:abstractNumId="990">
-    <w:nsid w:val="987d6f32"/>
+    <w:nsid w:val="121753cf"/>
     <w:multiLevelType w:val="multilevel"/>
     <w:lvl w:ilvl="0">
       <w:numFmt w:val="bullet"/>

--- a/docx/107-127_A_Small_Poet.docx
+++ b/docx/107-127_A_Small_Poet.docx
@@ -6258,7 +6258,7 @@
     </w:lvl>
   </w:abstractNum>
   <w:abstractNum w:abstractNumId="990">
-    <w:nsid w:val="121753cf"/>
+    <w:nsid w:val="78cf6c4a"/>
     <w:multiLevelType w:val="multilevel"/>
     <w:lvl w:ilvl="0">
       <w:numFmt w:val="bullet"/>

--- a/docx/107-127_A_Small_Poet.docx
+++ b/docx/107-127_A_Small_Poet.docx
@@ -6258,7 +6258,7 @@
     </w:lvl>
   </w:abstractNum>
   <w:abstractNum w:abstractNumId="990">
-    <w:nsid w:val="78cf6c4a"/>
+    <w:nsid w:val="6e80ad52"/>
     <w:multiLevelType w:val="multilevel"/>
     <w:lvl w:ilvl="0">
       <w:numFmt w:val="bullet"/>
